--- a/Etudiants/Constantin/Procédure/Procedure_Raspberry.docx
+++ b/Etudiants/Constantin/Procédure/Procedure_Raspberry.docx
@@ -1557,11 +1557,110 @@
         </w:numPr>
       </w:pPr>
       <w:r>
-        <w:t>Ecrire la commande</w:t>
-      </w:r>
-      <w:r>
+        <w:t xml:space="preserve">Ecrire la commande </w:t>
+      </w:r>
+      <w:proofErr w:type="spellStart"/>
+      <w:r>
+        <w:rPr>
+          <w:b/>
+          <w:bCs/>
+        </w:rPr>
+        <w:t>sudo</w:t>
+      </w:r>
+      <w:proofErr w:type="spellEnd"/>
+      <w:r>
+        <w:rPr>
+          <w:b/>
+          <w:bCs/>
+        </w:rPr>
         <w:t xml:space="preserve"> </w:t>
       </w:r>
+      <w:r>
+        <w:rPr>
+          <w:b/>
+          <w:bCs/>
+        </w:rPr>
+        <w:t xml:space="preserve">apt-get </w:t>
+      </w:r>
+      <w:proofErr w:type="spellStart"/>
+      <w:r>
+        <w:rPr>
+          <w:b/>
+          <w:bCs/>
+        </w:rPr>
+        <w:t>install</w:t>
+      </w:r>
+      <w:proofErr w:type="spellEnd"/>
+      <w:r>
+        <w:rPr>
+          <w:b/>
+          <w:bCs/>
+        </w:rPr>
+        <w:t xml:space="preserve"> python-</w:t>
+      </w:r>
+      <w:proofErr w:type="spellStart"/>
+      <w:r>
+        <w:rPr>
+          <w:b/>
+          <w:bCs/>
+        </w:rPr>
+        <w:t>smbus</w:t>
+      </w:r>
+      <w:proofErr w:type="spellEnd"/>
+      <w:r>
+        <w:t xml:space="preserve"> (Pour installer le support i2c pour scripts Python)</w:t>
+      </w:r>
+    </w:p>
+    <w:p>
+      <w:pPr>
+        <w:pStyle w:val="Paragraphedeliste"/>
+      </w:pPr>
+    </w:p>
+    <w:p>
+      <w:r>
+        <w:br w:type="page"/>
+      </w:r>
+    </w:p>
+    <w:p>
+      <w:r>
+        <w:lastRenderedPageBreak/>
+        <w:t xml:space="preserve">Lancer le programme au démarrage de la </w:t>
+      </w:r>
+      <w:proofErr w:type="spellStart"/>
+      <w:r>
+        <w:t>raspberry</w:t>
+      </w:r>
+      <w:proofErr w:type="spellEnd"/>
+      <w:r>
+        <w:t> :</w:t>
+      </w:r>
+    </w:p>
+    <w:p>
+      <w:pPr>
+        <w:pStyle w:val="Paragraphedeliste"/>
+        <w:numPr>
+          <w:ilvl w:val="0"/>
+          <w:numId w:val="9"/>
+        </w:numPr>
+      </w:pPr>
+      <w:r>
+        <w:t xml:space="preserve">Insérer le programme example.py dans </w:t>
+      </w:r>
+      <w:r>
+        <w:t>/home/pi/</w:t>
+      </w:r>
+    </w:p>
+    <w:p>
+      <w:pPr>
+        <w:pStyle w:val="Paragraphedeliste"/>
+        <w:numPr>
+          <w:ilvl w:val="0"/>
+          <w:numId w:val="9"/>
+        </w:numPr>
+      </w:pPr>
+      <w:r>
+        <w:t xml:space="preserve">Ecrire la commande </w:t>
+      </w:r>
       <w:proofErr w:type="spellStart"/>
       <w:r>
         <w:rPr>
@@ -1576,158 +1675,87 @@
           <w:b/>
           <w:bCs/>
         </w:rPr>
+        <w:t xml:space="preserve"> nano /</w:t>
+      </w:r>
+      <w:proofErr w:type="spellStart"/>
+      <w:r>
+        <w:rPr>
+          <w:b/>
+          <w:bCs/>
+        </w:rPr>
+        <w:t>etc</w:t>
+      </w:r>
+      <w:proofErr w:type="spellEnd"/>
+      <w:r>
+        <w:rPr>
+          <w:b/>
+          <w:bCs/>
+        </w:rPr>
+        <w:t>/</w:t>
+      </w:r>
+      <w:proofErr w:type="spellStart"/>
+      <w:r>
+        <w:rPr>
+          <w:b/>
+          <w:bCs/>
+        </w:rPr>
+        <w:t>rc.local</w:t>
+      </w:r>
+      <w:proofErr w:type="spellEnd"/>
+      <w:r>
+        <w:t xml:space="preserve"> (Pour modifier le fichier </w:t>
+      </w:r>
+      <w:proofErr w:type="spellStart"/>
+      <w:r>
+        <w:t>rc</w:t>
+      </w:r>
+      <w:r>
+        <w:t>.local</w:t>
+      </w:r>
+      <w:proofErr w:type="spellEnd"/>
+      <w:r>
+        <w:t>)</w:t>
+      </w:r>
+    </w:p>
+    <w:p>
+      <w:pPr>
+        <w:pStyle w:val="Paragraphedeliste"/>
+        <w:numPr>
+          <w:ilvl w:val="0"/>
+          <w:numId w:val="9"/>
+        </w:numPr>
+      </w:pPr>
+      <w:r>
+        <w:t xml:space="preserve">Chercher la ligne </w:t>
+      </w:r>
+      <w:r>
+        <w:rPr>
+          <w:i/>
+          <w:iCs/>
+        </w:rPr>
+        <w:t>« exit 0 »</w:t>
+      </w:r>
+      <w:r>
+        <w:t xml:space="preserve"> et la modifier par</w:t>
+      </w:r>
+      <w:r>
         <w:t xml:space="preserve"> </w:t>
       </w:r>
       <w:bookmarkStart w:id="0" w:name="_GoBack"/>
       <w:bookmarkEnd w:id="0"/>
       <w:r>
-        <w:rPr>
-          <w:b/>
-          <w:bCs/>
-        </w:rPr>
-        <w:t xml:space="preserve">apt-get </w:t>
-      </w:r>
-      <w:proofErr w:type="spellStart"/>
-      <w:r>
-        <w:rPr>
-          <w:b/>
-          <w:bCs/>
-        </w:rPr>
-        <w:t>install</w:t>
-      </w:r>
-      <w:proofErr w:type="spellEnd"/>
-      <w:r>
-        <w:rPr>
-          <w:b/>
-          <w:bCs/>
-        </w:rPr>
-        <w:t xml:space="preserve"> python-</w:t>
-      </w:r>
-      <w:proofErr w:type="spellStart"/>
-      <w:r>
-        <w:rPr>
-          <w:b/>
-          <w:bCs/>
-        </w:rPr>
-        <w:t>smbus</w:t>
-      </w:r>
-      <w:proofErr w:type="spellEnd"/>
-      <w:r>
-        <w:t xml:space="preserve"> (Pour installer le support i2c pour scripts Python)</w:t>
-      </w:r>
-    </w:p>
-    <w:p>
-      <w:pPr>
-        <w:pStyle w:val="Paragraphedeliste"/>
-      </w:pPr>
-    </w:p>
-    <w:p>
-      <w:r>
-        <w:br w:type="page"/>
-      </w:r>
-    </w:p>
-    <w:p>
-      <w:r>
-        <w:lastRenderedPageBreak/>
-        <w:t xml:space="preserve">Lancer le programme au démarrage de la </w:t>
-      </w:r>
-      <w:proofErr w:type="spellStart"/>
-      <w:r>
-        <w:t>raspberry</w:t>
-      </w:r>
-      <w:proofErr w:type="spellEnd"/>
-      <w:r>
-        <w:t> :</w:t>
-      </w:r>
-    </w:p>
-    <w:p>
-      <w:pPr>
-        <w:pStyle w:val="Paragraphedeliste"/>
-        <w:numPr>
-          <w:ilvl w:val="0"/>
-          <w:numId w:val="9"/>
-        </w:numPr>
-      </w:pPr>
-      <w:r>
-        <w:t xml:space="preserve">Ecrire la commande </w:t>
-      </w:r>
-      <w:proofErr w:type="spellStart"/>
-      <w:r>
-        <w:rPr>
-          <w:b/>
-          <w:bCs/>
-        </w:rPr>
-        <w:t>sudo</w:t>
-      </w:r>
-      <w:proofErr w:type="spellEnd"/>
-      <w:r>
-        <w:rPr>
-          <w:b/>
-          <w:bCs/>
-        </w:rPr>
-        <w:t xml:space="preserve"> nano /</w:t>
-      </w:r>
-      <w:proofErr w:type="spellStart"/>
-      <w:r>
-        <w:rPr>
-          <w:b/>
-          <w:bCs/>
-        </w:rPr>
-        <w:t>etc</w:t>
-      </w:r>
-      <w:proofErr w:type="spellEnd"/>
-      <w:r>
-        <w:rPr>
-          <w:b/>
-          <w:bCs/>
-        </w:rPr>
-        <w:t>/</w:t>
-      </w:r>
-      <w:proofErr w:type="spellStart"/>
-      <w:r>
-        <w:rPr>
-          <w:b/>
-          <w:bCs/>
-        </w:rPr>
-        <w:t>rc.local</w:t>
-      </w:r>
-      <w:proofErr w:type="spellEnd"/>
-      <w:r>
-        <w:t xml:space="preserve"> (Pour modifier le fichier </w:t>
-      </w:r>
-      <w:proofErr w:type="spellStart"/>
-      <w:r>
-        <w:t>rc</w:t>
-      </w:r>
-      <w:r>
-        <w:t>.local</w:t>
-      </w:r>
-      <w:proofErr w:type="spellEnd"/>
-      <w:r>
-        <w:t>)</w:t>
-      </w:r>
-    </w:p>
-    <w:p>
-      <w:pPr>
-        <w:pStyle w:val="Paragraphedeliste"/>
-        <w:numPr>
-          <w:ilvl w:val="0"/>
-          <w:numId w:val="9"/>
-        </w:numPr>
-      </w:pPr>
-      <w:r>
-        <w:t xml:space="preserve">Chercher la ligne </w:t>
-      </w:r>
-      <w:r>
-        <w:rPr>
+        <w:t>«</w:t>
+      </w:r>
+      <w:r>
+        <w:rPr>
+          <w:b/>
+          <w:bCs/>
           <w:i/>
           <w:iCs/>
         </w:rPr>
-        <w:t>« exit 0 »</w:t>
-      </w:r>
-      <w:r>
-        <w:t xml:space="preserve"> et la modifier par « </w:t>
-      </w:r>
+        <w:t>/</w:t>
+      </w:r>
+      <w:proofErr w:type="spellStart"/>
       <w:r>
         <w:rPr>
           <w:b/>
@@ -1735,9 +1763,9 @@
           <w:i/>
           <w:iCs/>
         </w:rPr>
-        <w:t>/</w:t>
-      </w:r>
-      <w:proofErr w:type="spellStart"/>
+        <w:t>usr</w:t>
+      </w:r>
+      <w:proofErr w:type="spellEnd"/>
       <w:r>
         <w:rPr>
           <w:b/>
@@ -1745,9 +1773,8 @@
           <w:i/>
           <w:iCs/>
         </w:rPr>
-        <w:t>usr</w:t>
-      </w:r>
-      <w:proofErr w:type="spellEnd"/>
+        <w:t>/bin/python</w:t>
+      </w:r>
       <w:r>
         <w:rPr>
           <w:b/>
@@ -1755,7 +1782,7 @@
           <w:i/>
           <w:iCs/>
         </w:rPr>
-        <w:t>/bin/python3</w:t>
+        <w:t>2.7</w:t>
       </w:r>
       <w:r>
         <w:rPr>
@@ -1780,7 +1807,7 @@
           <w:i/>
           <w:iCs/>
         </w:rPr>
-        <w:t> »</w:t>
+        <w:t>»</w:t>
       </w:r>
     </w:p>
     <w:p/>
